--- a/docs/Отзыв Лазарев.docx
+++ b/docs/Отзыв Лазарев.docx
@@ -99,7 +99,7 @@
           <w:iCs/>
           <w:szCs w:val="28"/>
         </w:rPr>
-        <w:t>Копытина Алексея Романовича</w:t>
+        <w:t>Лазарева Владимира Александровича</w:t>
       </w:r>
     </w:p>
     <w:p>
@@ -230,16 +230,27 @@
         <w:t>«</w:t>
       </w:r>
       <w:r>
-        <w:t xml:space="preserve">Разработка приложения </w:t>
-      </w:r>
+        <w:t xml:space="preserve">Разработка новостного агрегатора </w:t>
+      </w:r>
+      <w:proofErr w:type="spellStart"/>
       <w:r>
         <w:rPr>
           <w:lang w:val="en-US"/>
         </w:rPr>
-        <w:t>WPF</w:t>
-      </w:r>
-      <w:r>
-        <w:t xml:space="preserve"> для автоматизации швейного производства</w:t>
+        <w:t>KeepMePosted</w:t>
+      </w:r>
+      <w:proofErr w:type="spellEnd"/>
+      <w:r>
+        <w:t xml:space="preserve"> </w:t>
+      </w:r>
+      <w:r>
+        <w:t xml:space="preserve">с клиентом </w:t>
+      </w:r>
+      <w:r>
+        <w:rPr>
+          <w:lang w:val="en-US"/>
+        </w:rPr>
+        <w:t>Telegram</w:t>
       </w:r>
       <w:r>
         <w:t>»</w:t>
@@ -266,25 +277,19 @@
         <w:t xml:space="preserve"> </w:t>
       </w:r>
       <w:r>
-        <w:t>Копытин</w:t>
-      </w:r>
-      <w:r>
-        <w:t>ы</w:t>
-      </w:r>
-      <w:r>
-        <w:t>м</w:t>
+        <w:t>Лазаревым</w:t>
       </w:r>
       <w:r>
         <w:t> </w:t>
       </w:r>
       <w:r>
+        <w:t>В</w:t>
+      </w:r>
+      <w:r>
+        <w:t>. </w:t>
+      </w:r>
+      <w:r>
         <w:t>А</w:t>
-      </w:r>
-      <w:r>
-        <w:t>. </w:t>
-      </w:r>
-      <w:r>
-        <w:t>Р</w:t>
       </w:r>
       <w:r>
         <w:t>.</w:t>
@@ -306,17 +311,48 @@
           <w:color w:val="000000"/>
           <w:shd w:val="clear" w:color="auto" w:fill="FFFFFF"/>
         </w:rPr>
-        <w:t>По мере увеличения размера предприятия, неизбежно растет количество данных, которое необходимо записывать, хранить и обрабатывать.</w:t>
+        <w:t xml:space="preserve">По мере увеличения </w:t>
       </w:r>
       <w:r>
         <w:rPr>
           <w:color w:val="000000"/>
           <w:shd w:val="clear" w:color="auto" w:fill="FFFFFF"/>
         </w:rPr>
+        <w:t>количества и качества информации</w:t>
+      </w:r>
+      <w:r>
+        <w:rPr>
+          <w:color w:val="000000"/>
+          <w:shd w:val="clear" w:color="auto" w:fill="FFFFFF"/>
+        </w:rPr>
+        <w:t xml:space="preserve">, неизбежно растет количество </w:t>
+      </w:r>
+      <w:r>
+        <w:rPr>
+          <w:color w:val="000000"/>
+          <w:shd w:val="clear" w:color="auto" w:fill="FFFFFF"/>
+        </w:rPr>
+        <w:t>новостных ресурсов, которые необходимо просматривать</w:t>
+      </w:r>
+      <w:r>
+        <w:rPr>
+          <w:color w:val="000000"/>
+          <w:shd w:val="clear" w:color="auto" w:fill="FFFFFF"/>
+        </w:rPr>
+        <w:t>.</w:t>
+      </w:r>
+      <w:r>
+        <w:rPr>
+          <w:color w:val="000000"/>
+          <w:shd w:val="clear" w:color="auto" w:fill="FFFFFF"/>
+        </w:rPr>
         <w:t xml:space="preserve"> </w:t>
       </w:r>
       <w:r>
-        <w:t>Зачастую, при этом требуется учитывать множество факторов и данных о производстве</w:t>
+        <w:t>Зачастую, при этом требуется учитывать множество</w:t>
+      </w:r>
+      <w:r>
+        <w:t xml:space="preserve"> предпочтений и условий от пользователя</w:t>
       </w:r>
       <w:r>
         <w:t>.</w:t>
@@ -331,13 +367,16 @@
         <w:t>, позволяющ</w:t>
       </w:r>
       <w:r>
-        <w:t>ий</w:t>
+        <w:t>ей</w:t>
       </w:r>
       <w:r>
         <w:t xml:space="preserve"> </w:t>
       </w:r>
       <w:r>
-        <w:t>ускорить работу предприятия</w:t>
+        <w:t xml:space="preserve">ускорить </w:t>
+      </w:r>
+      <w:r>
+        <w:t>обработку и получение необходимых данных</w:t>
       </w:r>
       <w:r>
         <w:t>.</w:t>
@@ -355,27 +394,27 @@
         <w:t xml:space="preserve">Перед </w:t>
       </w:r>
       <w:r>
-        <w:t>Копытиным</w:t>
+        <w:t>Лазаревым</w:t>
       </w:r>
       <w:r>
         <w:t> </w:t>
       </w:r>
       <w:r>
+        <w:t>В</w:t>
+      </w:r>
+      <w:r>
+        <w:t>.</w:t>
+      </w:r>
+      <w:r>
+        <w:t> </w:t>
+      </w:r>
+      <w:r>
         <w:t>А</w:t>
       </w:r>
       <w:r>
         <w:t>.</w:t>
       </w:r>
       <w:r>
-        <w:t> </w:t>
-      </w:r>
-      <w:r>
-        <w:t>Р</w:t>
-      </w:r>
-      <w:r>
-        <w:t>.</w:t>
-      </w:r>
-      <w:r>
         <w:t xml:space="preserve"> </w:t>
       </w:r>
       <w:r>
@@ -403,64 +442,45 @@
         <w:t xml:space="preserve">реализовать </w:t>
       </w:r>
       <w:r>
+        <w:t>веб-</w:t>
+      </w:r>
+      <w:r>
         <w:t>приложение</w:t>
       </w:r>
       <w:r>
-        <w:t xml:space="preserve"> с собственным интерфейсом</w:t>
+        <w:t xml:space="preserve"> с</w:t>
+      </w:r>
+      <w:r>
+        <w:t xml:space="preserve"> клиентами в виде </w:t>
+      </w:r>
+      <w:r>
+        <w:rPr>
+          <w:i/>
+          <w:lang w:val="en-US"/>
+        </w:rPr>
+        <w:t>Telegram</w:t>
+      </w:r>
+      <w:r>
+        <w:t>-</w:t>
+      </w:r>
+      <w:r>
+        <w:t>бота и сайта</w:t>
       </w:r>
       <w:r>
         <w:t xml:space="preserve">, </w:t>
       </w:r>
       <w:r>
-        <w:t>которое позволяет вести учёт данных предприятия</w:t>
-      </w:r>
-      <w:r>
-        <w:t>,</w:t>
-      </w:r>
-      <w:r>
-        <w:t> </w:t>
-      </w:r>
-      <w:r>
-        <w:t>изменят</w:t>
-      </w:r>
-      <w:r>
-        <w:t>ь</w:t>
-      </w:r>
-      <w:r>
-        <w:t xml:space="preserve"> состояни</w:t>
-      </w:r>
-      <w:r>
-        <w:t>е</w:t>
-      </w:r>
-      <w:r>
-        <w:t xml:space="preserve"> склада посредством внесения в</w:t>
-      </w:r>
-      <w:r>
-        <w:t xml:space="preserve"> </w:t>
-      </w:r>
-      <w:r>
-        <w:t>базу документов прихода и</w:t>
-      </w:r>
-      <w:r>
-        <w:t xml:space="preserve"> </w:t>
-      </w:r>
-      <w:r>
-        <w:t>заказов</w:t>
-      </w:r>
-      <w:r>
-        <w:t>,</w:t>
-      </w:r>
-      <w:r>
-        <w:t xml:space="preserve"> </w:t>
-      </w:r>
-      <w:r>
-        <w:t>рассчитывать фиксированную и сдельную зарплату сотрудникам</w:t>
-      </w:r>
-      <w:r>
-        <w:t>, и</w:t>
-      </w:r>
-      <w:r>
-        <w:t xml:space="preserve"> создавать отчёты о доходах и расходах фабрики за определённый месяц</w:t>
+        <w:t xml:space="preserve">которое позволяет </w:t>
+      </w:r>
+      <w:r>
+        <w:t xml:space="preserve">гибко настраивать новостные источники, отслеживаемые категории, просматривать информацию по погоде сразу по нескольким населенным пунктам, обрабатывать данные социальной сети </w:t>
+      </w:r>
+      <w:r>
+        <w:rPr>
+          <w:i/>
+          <w:lang w:val="en-US"/>
+        </w:rPr>
+        <w:t>Twitter</w:t>
       </w:r>
       <w:r>
         <w:t>.</w:t>
@@ -490,7 +510,7 @@
         <w:rPr>
           <w:iCs/>
         </w:rPr>
-        <w:t>Копытин</w:t>
+        <w:t>Лазарев</w:t>
       </w:r>
       <w:r>
         <w:rPr>
@@ -502,6 +522,24 @@
         <w:rPr>
           <w:iCs/>
         </w:rPr>
+        <w:t>В</w:t>
+      </w:r>
+      <w:r>
+        <w:rPr>
+          <w:iCs/>
+        </w:rPr>
+        <w:t>.</w:t>
+      </w:r>
+      <w:r>
+        <w:rPr>
+          <w:iCs/>
+        </w:rPr>
+        <w:t> </w:t>
+      </w:r>
+      <w:r>
+        <w:rPr>
+          <w:iCs/>
+        </w:rPr>
         <w:t>А</w:t>
       </w:r>
       <w:r>
@@ -514,24 +552,6 @@
         <w:rPr>
           <w:iCs/>
         </w:rPr>
-        <w:t> </w:t>
-      </w:r>
-      <w:r>
-        <w:rPr>
-          <w:iCs/>
-        </w:rPr>
-        <w:t>Р</w:t>
-      </w:r>
-      <w:r>
-        <w:rPr>
-          <w:iCs/>
-        </w:rPr>
-        <w:t>.</w:t>
-      </w:r>
-      <w:r>
-        <w:rPr>
-          <w:iCs/>
-        </w:rPr>
         <w:t xml:space="preserve"> </w:t>
       </w:r>
       <w:r>
@@ -582,6 +602,8 @@
       <w:r>
         <w:t>использованием современных средств разработки ПО.</w:t>
       </w:r>
+      <w:bookmarkStart w:id="0" w:name="_GoBack"/>
+      <w:bookmarkEnd w:id="0"/>
     </w:p>
     <w:p>
       <w:pPr>
@@ -637,22 +659,20 @@
         <w:tab/>
       </w:r>
       <w:r>
-        <w:t>Каширская</w:t>
+        <w:t>Артемов</w:t>
       </w:r>
       <w:r>
         <w:t> </w:t>
       </w:r>
       <w:r>
-        <w:t>И</w:t>
+        <w:t>М</w:t>
       </w:r>
       <w:r>
         <w:t>.</w:t>
       </w:r>
       <w:r>
-        <w:t>И</w:t>
-      </w:r>
-      <w:bookmarkStart w:id="0" w:name="_GoBack"/>
-      <w:bookmarkEnd w:id="0"/>
+        <w:t> А</w:t>
+      </w:r>
       <w:r>
         <w:t>,</w:t>
       </w:r>
@@ -852,6 +872,8 @@
     <w:lsdException w:name="Table Subtle 2" w:semiHidden="1" w:unhideWhenUsed="1"/>
     <w:lsdException w:name="Table Web 1" w:semiHidden="1" w:unhideWhenUsed="1"/>
     <w:lsdException w:name="Table Web 2" w:semiHidden="1" w:unhideWhenUsed="1"/>
+    <w:lsdException w:name="Table Web 3" w:semiHidden="1" w:unhideWhenUsed="1"/>
+    <w:lsdException w:name="Table Theme" w:semiHidden="1" w:unhideWhenUsed="1"/>
     <w:lsdException w:name="Placeholder Text" w:semiHidden="1" w:uiPriority="99"/>
     <w:lsdException w:name="No Spacing" w:uiPriority="1" w:qFormat="1"/>
     <w:lsdException w:name="Light Shading" w:uiPriority="60"/>
@@ -1093,7 +1115,7 @@
   <w:style w:type="paragraph" w:styleId="3">
     <w:name w:val="heading 3"/>
     <w:basedOn w:val="a"/>
-    <w:link w:val="Heading3Char"/>
+    <w:link w:val="30"/>
     <w:uiPriority w:val="9"/>
     <w:qFormat/>
     <w:rsid w:val="00BE1AB5"/>
@@ -1171,8 +1193,8 @@
       <w:szCs w:val="24"/>
     </w:rPr>
   </w:style>
-  <w:style w:type="character" w:customStyle="1" w:styleId="Heading3Char">
-    <w:name w:val="Heading 3 Char"/>
+  <w:style w:type="character" w:customStyle="1" w:styleId="30">
+    <w:name w:val="Заголовок 3 Знак"/>
     <w:link w:val="3"/>
     <w:uiPriority w:val="9"/>
     <w:rsid w:val="00BE1AB5"/>
